--- a/tests/org.obeonetwork.m2doc.tests/resources-migration/version_3/template/numberedLists_bug471/numberedLists_bug471-migrated-expected.docx
+++ b/tests/org.obeonetwork.m2doc.tests/resources-migration/version_3/template/numberedLists_bug471/numberedLists_bug471-migrated-expected.docx
@@ -16,7 +16,7 @@
           <w:color w:val="595959" w:themeColor="text1" w:themeTint="A6"/>
           <w:lang w:val="fr-FR"/>
         </w:rPr>
-        <w:t xml:space="preserve">{m:template </w:t>
+        <w:t xml:space="preserve">{m:template public </w:t>
       </w:r>
       <w:r>
         <w:rPr>
